--- a/SHUBHANGI ROY_RESUME.docx
+++ b/SHUBHANGI ROY_RESUME.docx
@@ -91,7 +91,6 @@
         <w:t xml:space="preserve">  </w:t>
       </w:r>
       <w:hyperlink r:id="rId10">
-        <w:proofErr w:type="spellStart"/>
         <w:r>
           <w:rPr>
             <w:b/>
@@ -99,7 +98,6 @@
           </w:rPr>
           <w:t>LeetCode</w:t>
         </w:r>
-        <w:proofErr w:type="spellEnd"/>
       </w:hyperlink>
       <w:hyperlink r:id="rId11">
         <w:r>
@@ -245,16 +243,8 @@
         <w:rPr>
           <w:b/>
         </w:rPr>
-        <w:t xml:space="preserve">VIT BHOPAL UNIVERSITY, </w:t>
-      </w:r>
-      <w:proofErr w:type="spellStart"/>
-      <w:r>
-        <w:rPr>
-          <w:b/>
-        </w:rPr>
-        <w:t>Sehore</w:t>
-      </w:r>
-      <w:proofErr w:type="spellEnd"/>
+        <w:t>VIT BHOPAL UNIVERSITY, Sehore</w:t>
+      </w:r>
       <w:r>
         <w:rPr>
           <w:b/>
@@ -285,49 +275,7 @@
         <w:rPr>
           <w:i/>
         </w:rPr>
-        <w:t xml:space="preserve">Computer Science </w:t>
-      </w:r>
-      <w:proofErr w:type="gramStart"/>
-      <w:r>
-        <w:rPr>
-          <w:i/>
-        </w:rPr>
-        <w:t>With  Specialization</w:t>
-      </w:r>
-      <w:proofErr w:type="gramEnd"/>
-      <w:r>
-        <w:rPr>
-          <w:i/>
-        </w:rPr>
-        <w:t xml:space="preserve"> </w:t>
-      </w:r>
-      <w:proofErr w:type="gramStart"/>
-      <w:r>
-        <w:rPr>
-          <w:i/>
-        </w:rPr>
-        <w:t>In  Artificial</w:t>
-      </w:r>
-      <w:proofErr w:type="gramEnd"/>
-      <w:r>
-        <w:rPr>
-          <w:i/>
-        </w:rPr>
-        <w:t xml:space="preserve"> Intelligence </w:t>
-      </w:r>
-      <w:proofErr w:type="gramStart"/>
-      <w:r>
-        <w:rPr>
-          <w:i/>
-        </w:rPr>
-        <w:t>And</w:t>
-      </w:r>
-      <w:proofErr w:type="gramEnd"/>
-      <w:r>
-        <w:rPr>
-          <w:i/>
-        </w:rPr>
-        <w:t xml:space="preserve"> Machine Learning </w:t>
+        <w:t xml:space="preserve">Computer Science With  Specialization In  Artificial Intelligence And Machine Learning </w:t>
       </w:r>
     </w:p>
     <w:p>
@@ -482,41 +430,13 @@
         <w:rPr>
           <w:b/>
         </w:rPr>
-        <w:t xml:space="preserve">AI &amp; ML Intern – </w:t>
-      </w:r>
-      <w:proofErr w:type="spellStart"/>
-      <w:r>
-        <w:rPr>
-          <w:b/>
-        </w:rPr>
-        <w:t>Coincent</w:t>
-      </w:r>
-      <w:proofErr w:type="spellEnd"/>
-      <w:r>
-        <w:rPr>
-          <w:b/>
-        </w:rPr>
-        <w:t xml:space="preserve"> Company (</w:t>
-      </w:r>
-      <w:proofErr w:type="gramStart"/>
-      <w:r>
-        <w:rPr>
-          <w:b/>
-        </w:rPr>
-        <w:t>Remote)</w:t>
-      </w:r>
-      <w:r>
-        <w:rPr>
-          <w:b/>
-        </w:rPr>
-        <w:t xml:space="preserve">   </w:t>
-      </w:r>
-      <w:proofErr w:type="gramEnd"/>
-      <w:r>
-        <w:rPr>
-          <w:b/>
-        </w:rPr>
-        <w:t xml:space="preserve">                                                           Jun 202</w:t>
+        <w:t>AI &amp; ML Intern – Coincent Company (Remote)</w:t>
+      </w:r>
+      <w:r>
+        <w:rPr>
+          <w:b/>
+        </w:rPr>
+        <w:t xml:space="preserve">                                                              Jun 202</w:t>
       </w:r>
       <w:r>
         <w:rPr>
@@ -547,15 +467,7 @@
         <w:spacing w:after="8" w:line="270" w:lineRule="auto"/>
       </w:pPr>
       <w:r>
-        <w:t xml:space="preserve">Built and deployed a speech recognition system integrated into </w:t>
-      </w:r>
-      <w:proofErr w:type="spellStart"/>
-      <w:r>
-        <w:t>Coincent’s</w:t>
-      </w:r>
-      <w:proofErr w:type="spellEnd"/>
-      <w:r>
-        <w:t xml:space="preserve"> official website.</w:t>
+        <w:t>Built and deployed a speech recognition system integrated into Coincent’s official website.</w:t>
       </w:r>
     </w:p>
     <w:p>
@@ -568,15 +480,7 @@
         <w:spacing w:after="8" w:line="270" w:lineRule="auto"/>
       </w:pPr>
       <w:r>
-        <w:t xml:space="preserve">Used Python, </w:t>
-      </w:r>
-      <w:proofErr w:type="spellStart"/>
-      <w:r>
-        <w:t>SpeechRecognition</w:t>
-      </w:r>
-      <w:proofErr w:type="spellEnd"/>
-      <w:r>
-        <w:t>, and NLP libraries to create accurate real-time voice-to-text transcription.</w:t>
+        <w:t>Used Python, SpeechRecognition, and NLP libraries to create accurate real-time voice-to-text transcription.</w:t>
       </w:r>
     </w:p>
     <w:p>
@@ -615,21 +519,7 @@
         <w:rPr>
           <w:b/>
         </w:rPr>
-        <w:t>INNOVATEX 2025 (</w:t>
-      </w:r>
-      <w:proofErr w:type="spellStart"/>
-      <w:r>
-        <w:rPr>
-          <w:b/>
-        </w:rPr>
-        <w:t>Ideathon</w:t>
-      </w:r>
-      <w:proofErr w:type="spellEnd"/>
-      <w:r>
-        <w:rPr>
-          <w:b/>
-        </w:rPr>
-        <w:t xml:space="preserve"> &amp; Hackathon), VIT BHOPAL                                       Mar 2025 – Apr 2025 </w:t>
+        <w:t xml:space="preserve">INNOVATEX 2025 (Ideathon &amp; Hackathon), VIT BHOPAL                                       Mar 2025 – Apr 2025 </w:t>
       </w:r>
     </w:p>
     <w:p>
@@ -795,19 +685,11 @@
         <w:spacing w:after="50" w:line="270" w:lineRule="auto"/>
         <w:ind w:left="0" w:firstLine="0"/>
       </w:pPr>
-      <w:proofErr w:type="spellStart"/>
-      <w:r>
-        <w:rPr>
-          <w:b/>
-        </w:rPr>
-        <w:t>AgriTech</w:t>
-      </w:r>
-      <w:proofErr w:type="spellEnd"/>
-      <w:r>
-        <w:rPr>
-          <w:b/>
-        </w:rPr>
-        <w:t xml:space="preserve">| </w:t>
+      <w:r>
+        <w:rPr>
+          <w:b/>
+        </w:rPr>
+        <w:t xml:space="preserve">AgriTech| </w:t>
       </w:r>
       <w:hyperlink r:id="rId12">
         <w:r>
@@ -854,15 +736,7 @@
         <w:ind w:hanging="360"/>
       </w:pPr>
       <w:r>
-        <w:t xml:space="preserve">Designed with HTML, CSS, and JavaScript; integrated AI-based crop and disease prediction with a clean, user-friendly </w:t>
-      </w:r>
-      <w:proofErr w:type="spellStart"/>
-      <w:r>
-        <w:t>agritech</w:t>
-      </w:r>
-      <w:proofErr w:type="spellEnd"/>
-      <w:r>
-        <w:t xml:space="preserve"> UI.</w:t>
+        <w:t>Designed with HTML, CSS, and JavaScript; integrated AI-based crop and disease prediction with a clean, user-friendly agritech UI.</w:t>
       </w:r>
     </w:p>
     <w:p>
@@ -886,14 +760,12 @@
         <w:spacing w:after="53" w:line="270" w:lineRule="auto"/>
         <w:ind w:left="0" w:firstLine="0"/>
       </w:pPr>
-      <w:proofErr w:type="spellStart"/>
       <w:r>
         <w:rPr>
           <w:b/>
         </w:rPr>
         <w:t>LearnSphere</w:t>
       </w:r>
-      <w:proofErr w:type="spellEnd"/>
       <w:r>
         <w:rPr>
           <w:b/>
@@ -1100,32 +972,11 @@
       <w:r>
         <w:t xml:space="preserve">Express.js, Scikit-Learn, </w:t>
       </w:r>
-      <w:proofErr w:type="gramStart"/>
       <w:r>
         <w:t>TensorFlow</w:t>
       </w:r>
       <w:r>
-        <w:t xml:space="preserve"> ,</w:t>
-      </w:r>
-      <w:proofErr w:type="gramEnd"/>
-      <w:r>
-        <w:t xml:space="preserve"> Keras, </w:t>
-      </w:r>
-      <w:proofErr w:type="gramStart"/>
-      <w:r>
-        <w:t>NumPy ,Pandas</w:t>
-      </w:r>
-      <w:proofErr w:type="gramEnd"/>
-      <w:r>
-        <w:t xml:space="preserve"> , </w:t>
-      </w:r>
-      <w:proofErr w:type="gramStart"/>
-      <w:r>
-        <w:t>Seaborn ,Matplotlib</w:t>
-      </w:r>
-      <w:proofErr w:type="gramEnd"/>
-      <w:r>
-        <w:t xml:space="preserve"> </w:t>
+        <w:t xml:space="preserve"> , Keras, NumPy ,Pandas , Seaborn ,Matplotlib </w:t>
       </w:r>
     </w:p>
     <w:p>
